--- a/handouts/word/L1-machines-that-see.docx
+++ b/handouts/word/L1-machines-that-see.docx
@@ -11,6 +11,8 @@
           <w:lang w:val="en-GB"/>
         </w:rPr>
       </w:pPr>
+      <w:bookmarkStart w:id="0" w:name="_GoBack"/>
+      <w:bookmarkEnd w:id="0"/>
       <w:r>
         <w:rPr>
           <w:b w:val="0"/>
@@ -249,7 +251,35 @@
           <w:rStyle w:val="IntenseEmphasis"/>
           <w:lang w:val="en-GB"/>
         </w:rPr>
-        <w:t>COMP3005/Computer Vision</w:t>
+        <w:t>COMP3</w:t>
+      </w:r>
+      <w:r>
+        <w:rPr>
+          <w:rStyle w:val="IntenseEmphasis"/>
+          <w:lang w:val="en-GB"/>
+        </w:rPr>
+        <w:t>2</w:t>
+      </w:r>
+      <w:r>
+        <w:rPr>
+          <w:rStyle w:val="IntenseEmphasis"/>
+          <w:lang w:val="en-GB"/>
+        </w:rPr>
+        <w:t>0</w:t>
+      </w:r>
+      <w:r>
+        <w:rPr>
+          <w:rStyle w:val="IntenseEmphasis"/>
+          <w:lang w:val="en-GB"/>
+        </w:rPr>
+        <w:t xml:space="preserve">4/COMP6223 - </w:t>
+      </w:r>
+      <w:r>
+        <w:rPr>
+          <w:rStyle w:val="IntenseEmphasis"/>
+          <w:lang w:val="en-GB"/>
+        </w:rPr>
+        <w:t>Computer Vision</w:t>
       </w:r>
     </w:p>
     <w:p>
@@ -1080,8 +1110,8 @@
         </w:rPr>
         <w:t xml:space="preserve">HSV (Hue, Saturation, Value) is a commonly used colour-space in computer vision that </w:t>
       </w:r>
-      <w:bookmarkStart w:id="0" w:name="OLE_LINK3"/>
-      <w:bookmarkStart w:id="1" w:name="OLE_LINK4"/>
+      <w:bookmarkStart w:id="1" w:name="OLE_LINK3"/>
+      <w:bookmarkStart w:id="2" w:name="OLE_LINK4"/>
       <w:r>
         <w:rPr>
           <w:sz w:val="22"/>
@@ -1089,8 +1119,8 @@
         </w:rPr>
         <w:t xml:space="preserve">decorrelates </w:t>
       </w:r>
-      <w:bookmarkEnd w:id="0"/>
       <w:bookmarkEnd w:id="1"/>
+      <w:bookmarkEnd w:id="2"/>
       <w:r>
         <w:rPr>
           <w:sz w:val="22"/>
@@ -1697,15 +1727,7 @@
         <w:rPr>
           <w:sz w:val="22"/>
         </w:rPr>
-        <w:t>Play with th</w:t>
-      </w:r>
-      <w:bookmarkStart w:id="2" w:name="_GoBack"/>
-      <w:bookmarkEnd w:id="2"/>
-      <w:r>
-        <w:rPr>
-          <w:sz w:val="22"/>
-        </w:rPr>
-        <w:t xml:space="preserve">e </w:t>
+        <w:t xml:space="preserve">Play with the </w:t>
       </w:r>
       <w:proofErr w:type="spellStart"/>
       <w:r>
@@ -1731,9 +1753,10 @@
     </w:p>
     <w:sectPr>
       <w:footerReference w:type="default" r:id="rId14"/>
-      <w:pgSz w:w="11900" w:h="16840"/>
+      <w:pgSz w:w="11900" w:h="16820"/>
       <w:pgMar w:top="1134" w:right="1134" w:bottom="1134" w:left="1134" w:header="709" w:footer="709" w:gutter="0"/>
       <w:cols w:space="708"/>
+      <w:printerSettings r:id="rId15"/>
     </w:sectPr>
   </w:body>
 </w:document>
@@ -1781,7 +1804,7 @@
         <w:color w:val="BFBFBF" w:themeColor="background1" w:themeShade="BF"/>
         <w:sz w:val="18"/>
       </w:rPr>
-      <w:t xml:space="preserve">Written by Jonathon Hare, February 11, 2014.  Send any comments/bugs/typos to </w:t>
+      <w:t xml:space="preserve">Written by Jonathon Hare.  Send any comments/bugs/typos to </w:t>
     </w:r>
     <w:hyperlink r:id="rId1" w:history="1">
       <w:r>
@@ -2333,6 +2356,7 @@
   <w:style w:type="character" w:default="1" w:styleId="DefaultParagraphFont">
     <w:name w:val="Default Paragraph Font"/>
     <w:uiPriority w:val="1"/>
+    <w:semiHidden/>
     <w:unhideWhenUsed/>
   </w:style>
   <w:style w:type="table" w:default="1" w:styleId="TableNormal">
@@ -2861,6 +2885,7 @@
   <w:style w:type="character" w:default="1" w:styleId="DefaultParagraphFont">
     <w:name w:val="Default Paragraph Font"/>
     <w:uiPriority w:val="1"/>
+    <w:semiHidden/>
     <w:unhideWhenUsed/>
   </w:style>
   <w:style w:type="table" w:default="1" w:styleId="TableNormal">
@@ -3479,7 +3504,7 @@
 </file>
 
 <file path=customXml/itemProps1.xml><?xml version="1.0" encoding="utf-8"?>
-<ds:datastoreItem xmlns:ds="http://schemas.openxmlformats.org/officeDocument/2006/customXml" ds:itemID="{FC78175D-82EA-AD45-ADC3-BCAAF00DABDC}">
+<ds:datastoreItem xmlns:ds="http://schemas.openxmlformats.org/officeDocument/2006/customXml" ds:itemID="{06307821-8212-AA49-9C28-6832A038F974}">
   <ds:schemaRefs>
     <ds:schemaRef ds:uri="http://schemas.openxmlformats.org/officeDocument/2006/bibliography"/>
   </ds:schemaRefs>
